--- a/Francis_Jingo_20240301.docx
+++ b/Francis_Jingo_20240301.docx
@@ -222,7 +222,56 @@
           <w:sz w:val="22"/>
           <w:szCs w:val="22"/>
         </w:rPr>
-        <w:t xml:space="preserve">, I offer expertise in analytics tools, programming languages, and data techniques. Confident in adding value to any team, I am eager to contribute my skills to innovative </w:t>
+        <w:t>, I offer expertise in analytics tools, programming languages, and data techniques.</w:t>
+      </w:r>
+      <w:r>
+        <w:rPr>
+          <w:sz w:val="22"/>
+          <w:szCs w:val="22"/>
+        </w:rPr>
+        <w:t xml:space="preserve"> Ability </w:t>
+      </w:r>
+      <w:r>
+        <w:rPr>
+          <w:sz w:val="22"/>
+          <w:szCs w:val="22"/>
+        </w:rPr>
+        <w:t xml:space="preserve">to </w:t>
+      </w:r>
+      <w:r>
+        <w:rPr>
+          <w:sz w:val="22"/>
+          <w:szCs w:val="22"/>
+        </w:rPr>
+        <w:t>analyze large amounts of data</w:t>
+      </w:r>
+      <w:r>
+        <w:rPr>
+          <w:sz w:val="22"/>
+          <w:szCs w:val="22"/>
+        </w:rPr>
+        <w:t xml:space="preserve">, clustering, and </w:t>
+      </w:r>
+      <w:r>
+        <w:rPr>
+          <w:sz w:val="22"/>
+          <w:szCs w:val="22"/>
+        </w:rPr>
+        <w:t>regression techniques</w:t>
+      </w:r>
+      <w:r>
+        <w:rPr>
+          <w:sz w:val="22"/>
+          <w:szCs w:val="22"/>
+        </w:rPr>
+        <w:t>.</w:t>
+      </w:r>
+      <w:r>
+        <w:rPr>
+          <w:sz w:val="22"/>
+          <w:szCs w:val="22"/>
+        </w:rPr>
+        <w:t xml:space="preserve"> Confident in adding value to any team, I am eager to contribute my skills to innovative </w:t>
       </w:r>
       <w:r>
         <w:rPr>
@@ -320,16 +369,26 @@
           <w:sz w:val="22"/>
           <w:szCs w:val="22"/>
         </w:rPr>
-        <w:t>July 2023 - M</w:t>
-      </w:r>
-      <w:r>
-        <w:rPr>
-          <w:i/>
-          <w:iCs/>
-          <w:sz w:val="22"/>
-          <w:szCs w:val="22"/>
-        </w:rPr>
-        <w:t>ay 2024</w:t>
+        <w:tab/>
+      </w:r>
+      <w:r>
+        <w:rPr>
+          <w:i/>
+          <w:iCs/>
+          <w:sz w:val="22"/>
+          <w:szCs w:val="22"/>
+        </w:rPr>
+        <w:tab/>
+        <w:t xml:space="preserve">     </w:t>
+      </w:r>
+      <w:r>
+        <w:rPr>
+          <w:i/>
+          <w:iCs/>
+          <w:sz w:val="22"/>
+          <w:szCs w:val="22"/>
+        </w:rPr>
+        <w:t>2024</w:t>
       </w:r>
     </w:p>
     <w:p>
@@ -388,7 +447,112 @@
           <w:sz w:val="22"/>
           <w:szCs w:val="22"/>
         </w:rPr>
-        <w:t>Business Analytics, Machine Learning, Big Data Management, Social Network Analytics, Data Visualization</w:t>
+        <w:t xml:space="preserve">Business </w:t>
+      </w:r>
+      <w:r>
+        <w:rPr>
+          <w:sz w:val="22"/>
+          <w:szCs w:val="22"/>
+        </w:rPr>
+        <w:t>a</w:t>
+      </w:r>
+      <w:r>
+        <w:rPr>
+          <w:sz w:val="22"/>
+          <w:szCs w:val="22"/>
+        </w:rPr>
+        <w:t xml:space="preserve">nalytics, </w:t>
+      </w:r>
+      <w:r>
+        <w:rPr>
+          <w:sz w:val="22"/>
+          <w:szCs w:val="22"/>
+        </w:rPr>
+        <w:t>data science</w:t>
+      </w:r>
+      <w:r>
+        <w:rPr>
+          <w:sz w:val="22"/>
+          <w:szCs w:val="22"/>
+        </w:rPr>
+        <w:t xml:space="preserve">, </w:t>
+      </w:r>
+      <w:r>
+        <w:rPr>
+          <w:sz w:val="22"/>
+          <w:szCs w:val="22"/>
+        </w:rPr>
+        <w:t>b</w:t>
+      </w:r>
+      <w:r>
+        <w:rPr>
+          <w:sz w:val="22"/>
+          <w:szCs w:val="22"/>
+        </w:rPr>
+        <w:t xml:space="preserve">ig </w:t>
+      </w:r>
+      <w:r>
+        <w:rPr>
+          <w:sz w:val="22"/>
+          <w:szCs w:val="22"/>
+        </w:rPr>
+        <w:t>d</w:t>
+      </w:r>
+      <w:r>
+        <w:rPr>
+          <w:sz w:val="22"/>
+          <w:szCs w:val="22"/>
+        </w:rPr>
+        <w:t xml:space="preserve">ata </w:t>
+      </w:r>
+      <w:r>
+        <w:rPr>
+          <w:sz w:val="22"/>
+          <w:szCs w:val="22"/>
+        </w:rPr>
+        <w:t>m</w:t>
+      </w:r>
+      <w:r>
+        <w:rPr>
+          <w:sz w:val="22"/>
+          <w:szCs w:val="22"/>
+        </w:rPr>
+        <w:t xml:space="preserve">anagement, </w:t>
+      </w:r>
+      <w:r>
+        <w:rPr>
+          <w:sz w:val="22"/>
+          <w:szCs w:val="22"/>
+        </w:rPr>
+        <w:t>d</w:t>
+      </w:r>
+      <w:r>
+        <w:rPr>
+          <w:sz w:val="22"/>
+          <w:szCs w:val="22"/>
+        </w:rPr>
+        <w:t xml:space="preserve">ata </w:t>
+      </w:r>
+      <w:r>
+        <w:rPr>
+          <w:sz w:val="22"/>
+          <w:szCs w:val="22"/>
+        </w:rPr>
+        <w:t>v</w:t>
+      </w:r>
+      <w:r>
+        <w:rPr>
+          <w:sz w:val="22"/>
+          <w:szCs w:val="22"/>
+        </w:rPr>
+        <w:t>isualization</w:t>
+      </w:r>
+      <w:r>
+        <w:rPr>
+          <w:sz w:val="22"/>
+          <w:szCs w:val="22"/>
+        </w:rPr>
+        <w:t>, deep learning, people analytics.</w:t>
       </w:r>
     </w:p>
     <w:p>
@@ -523,16 +687,26 @@
           <w:sz w:val="22"/>
           <w:szCs w:val="22"/>
         </w:rPr>
-        <w:t>July 2020 - M</w:t>
-      </w:r>
-      <w:r>
-        <w:rPr>
-          <w:i/>
-          <w:iCs/>
-          <w:sz w:val="22"/>
-          <w:szCs w:val="22"/>
-        </w:rPr>
-        <w:t>ay 2022</w:t>
+        <w:tab/>
+      </w:r>
+      <w:r>
+        <w:rPr>
+          <w:i/>
+          <w:iCs/>
+          <w:sz w:val="22"/>
+          <w:szCs w:val="22"/>
+        </w:rPr>
+        <w:tab/>
+        <w:t xml:space="preserve">    </w:t>
+      </w:r>
+      <w:r>
+        <w:rPr>
+          <w:i/>
+          <w:iCs/>
+          <w:sz w:val="22"/>
+          <w:szCs w:val="22"/>
+        </w:rPr>
+        <w:t xml:space="preserve"> 2022</w:t>
       </w:r>
     </w:p>
     <w:p>
@@ -663,14 +837,259 @@
           <w:sz w:val="22"/>
           <w:szCs w:val="22"/>
         </w:rPr>
-        <w:t>ata Structures and Algorithms, Data Science &amp; Analytics, Cloud Data Infrastructures</w:t>
-      </w:r>
-      <w:r>
-        <w:rPr>
-          <w:sz w:val="22"/>
-          <w:szCs w:val="22"/>
-        </w:rPr>
-        <w:t>, Augmented and Virtual Reality, Distributed Systems, Information Security, Stochastic Processes</w:t>
+        <w:t xml:space="preserve">ata </w:t>
+      </w:r>
+      <w:r>
+        <w:rPr>
+          <w:sz w:val="22"/>
+          <w:szCs w:val="22"/>
+        </w:rPr>
+        <w:t>s</w:t>
+      </w:r>
+      <w:r>
+        <w:rPr>
+          <w:sz w:val="22"/>
+          <w:szCs w:val="22"/>
+        </w:rPr>
+        <w:t xml:space="preserve">tructures and </w:t>
+      </w:r>
+      <w:r>
+        <w:rPr>
+          <w:sz w:val="22"/>
+          <w:szCs w:val="22"/>
+        </w:rPr>
+        <w:t>al</w:t>
+      </w:r>
+      <w:r>
+        <w:rPr>
+          <w:sz w:val="22"/>
+          <w:szCs w:val="22"/>
+        </w:rPr>
+        <w:t xml:space="preserve">gorithms, </w:t>
+      </w:r>
+      <w:r>
+        <w:rPr>
+          <w:sz w:val="22"/>
+          <w:szCs w:val="22"/>
+        </w:rPr>
+        <w:t>d</w:t>
+      </w:r>
+      <w:r>
+        <w:rPr>
+          <w:sz w:val="22"/>
+          <w:szCs w:val="22"/>
+        </w:rPr>
+        <w:t xml:space="preserve">ata </w:t>
+      </w:r>
+      <w:r>
+        <w:rPr>
+          <w:sz w:val="22"/>
+          <w:szCs w:val="22"/>
+        </w:rPr>
+        <w:t>s</w:t>
+      </w:r>
+      <w:r>
+        <w:rPr>
+          <w:sz w:val="22"/>
+          <w:szCs w:val="22"/>
+        </w:rPr>
+        <w:t xml:space="preserve">cience &amp; </w:t>
+      </w:r>
+      <w:r>
+        <w:rPr>
+          <w:sz w:val="22"/>
+          <w:szCs w:val="22"/>
+        </w:rPr>
+        <w:t>a</w:t>
+      </w:r>
+      <w:r>
+        <w:rPr>
+          <w:sz w:val="22"/>
+          <w:szCs w:val="22"/>
+        </w:rPr>
+        <w:t xml:space="preserve">nalytics, </w:t>
+      </w:r>
+      <w:r>
+        <w:rPr>
+          <w:sz w:val="22"/>
+          <w:szCs w:val="22"/>
+        </w:rPr>
+        <w:t>c</w:t>
+      </w:r>
+      <w:r>
+        <w:rPr>
+          <w:sz w:val="22"/>
+          <w:szCs w:val="22"/>
+        </w:rPr>
+        <w:t xml:space="preserve">loud </w:t>
+      </w:r>
+      <w:r>
+        <w:rPr>
+          <w:sz w:val="22"/>
+          <w:szCs w:val="22"/>
+        </w:rPr>
+        <w:t>d</w:t>
+      </w:r>
+      <w:r>
+        <w:rPr>
+          <w:sz w:val="22"/>
+          <w:szCs w:val="22"/>
+        </w:rPr>
+        <w:t xml:space="preserve">ata </w:t>
+      </w:r>
+      <w:r>
+        <w:rPr>
+          <w:sz w:val="22"/>
+          <w:szCs w:val="22"/>
+        </w:rPr>
+        <w:t>i</w:t>
+      </w:r>
+      <w:r>
+        <w:rPr>
+          <w:sz w:val="22"/>
+          <w:szCs w:val="22"/>
+        </w:rPr>
+        <w:t>nfrastructures</w:t>
+      </w:r>
+      <w:r>
+        <w:rPr>
+          <w:sz w:val="22"/>
+          <w:szCs w:val="22"/>
+        </w:rPr>
+        <w:t xml:space="preserve">, </w:t>
+      </w:r>
+      <w:r>
+        <w:rPr>
+          <w:sz w:val="22"/>
+          <w:szCs w:val="22"/>
+        </w:rPr>
+        <w:t>a</w:t>
+      </w:r>
+      <w:r>
+        <w:rPr>
+          <w:sz w:val="22"/>
+          <w:szCs w:val="22"/>
+        </w:rPr>
+        <w:t xml:space="preserve">ugmented and </w:t>
+      </w:r>
+      <w:r>
+        <w:rPr>
+          <w:sz w:val="22"/>
+          <w:szCs w:val="22"/>
+        </w:rPr>
+        <w:t>v</w:t>
+      </w:r>
+      <w:r>
+        <w:rPr>
+          <w:sz w:val="22"/>
+          <w:szCs w:val="22"/>
+        </w:rPr>
+        <w:t xml:space="preserve">irtual </w:t>
+      </w:r>
+      <w:r>
+        <w:rPr>
+          <w:sz w:val="22"/>
+          <w:szCs w:val="22"/>
+        </w:rPr>
+        <w:t>r</w:t>
+      </w:r>
+      <w:r>
+        <w:rPr>
+          <w:sz w:val="22"/>
+          <w:szCs w:val="22"/>
+        </w:rPr>
+        <w:t xml:space="preserve">eality, </w:t>
+      </w:r>
+      <w:r>
+        <w:rPr>
+          <w:sz w:val="22"/>
+          <w:szCs w:val="22"/>
+        </w:rPr>
+        <w:t>d</w:t>
+      </w:r>
+      <w:r>
+        <w:rPr>
+          <w:sz w:val="22"/>
+          <w:szCs w:val="22"/>
+        </w:rPr>
+        <w:t xml:space="preserve">istributed </w:t>
+      </w:r>
+      <w:r>
+        <w:rPr>
+          <w:sz w:val="22"/>
+          <w:szCs w:val="22"/>
+        </w:rPr>
+        <w:t>s</w:t>
+      </w:r>
+      <w:r>
+        <w:rPr>
+          <w:sz w:val="22"/>
+          <w:szCs w:val="22"/>
+        </w:rPr>
+        <w:t xml:space="preserve">ystems, </w:t>
+      </w:r>
+      <w:r>
+        <w:rPr>
+          <w:sz w:val="22"/>
+          <w:szCs w:val="22"/>
+        </w:rPr>
+        <w:t>i</w:t>
+      </w:r>
+      <w:r>
+        <w:rPr>
+          <w:sz w:val="22"/>
+          <w:szCs w:val="22"/>
+        </w:rPr>
+        <w:t xml:space="preserve">nformation </w:t>
+      </w:r>
+      <w:r>
+        <w:rPr>
+          <w:sz w:val="22"/>
+          <w:szCs w:val="22"/>
+        </w:rPr>
+        <w:t>s</w:t>
+      </w:r>
+      <w:r>
+        <w:rPr>
+          <w:sz w:val="22"/>
+          <w:szCs w:val="22"/>
+        </w:rPr>
+        <w:t xml:space="preserve">ecurity, </w:t>
+      </w:r>
+      <w:r>
+        <w:rPr>
+          <w:sz w:val="22"/>
+          <w:szCs w:val="22"/>
+        </w:rPr>
+        <w:t>s</w:t>
+      </w:r>
+      <w:r>
+        <w:rPr>
+          <w:sz w:val="22"/>
+          <w:szCs w:val="22"/>
+        </w:rPr>
+        <w:t xml:space="preserve">tochastic </w:t>
+      </w:r>
+      <w:r>
+        <w:rPr>
+          <w:sz w:val="22"/>
+          <w:szCs w:val="22"/>
+        </w:rPr>
+        <w:t>p</w:t>
+      </w:r>
+      <w:r>
+        <w:rPr>
+          <w:sz w:val="22"/>
+          <w:szCs w:val="22"/>
+        </w:rPr>
+        <w:t>rocesses</w:t>
+      </w:r>
+      <w:r>
+        <w:rPr>
+          <w:sz w:val="22"/>
+          <w:szCs w:val="22"/>
+        </w:rPr>
+        <w:t>.</w:t>
       </w:r>
     </w:p>
     <w:p>
@@ -1144,7 +1563,7 @@
           <w:sz w:val="22"/>
           <w:szCs w:val="22"/>
         </w:rPr>
-        <w:t>Manager, Insights &amp; Analytics</w:t>
+        <w:t xml:space="preserve">Manager Insights </w:t>
       </w:r>
       <w:r>
         <w:rPr>
@@ -1155,7 +1574,7 @@
           <w:sz w:val="22"/>
           <w:szCs w:val="22"/>
         </w:rPr>
-        <w:t xml:space="preserve"> </w:t>
+        <w:t>and</w:t>
       </w:r>
       <w:r>
         <w:rPr>
@@ -1166,38 +1585,14 @@
           <w:sz w:val="22"/>
           <w:szCs w:val="22"/>
         </w:rPr>
-        <w:tab/>
-      </w:r>
-      <w:r>
-        <w:rPr>
-          <w:sz w:val="22"/>
-          <w:szCs w:val="22"/>
-        </w:rPr>
-        <w:tab/>
-      </w:r>
-      <w:r>
-        <w:rPr>
-          <w:sz w:val="22"/>
-          <w:szCs w:val="22"/>
-        </w:rPr>
-        <w:tab/>
-      </w:r>
-      <w:r>
-        <w:rPr>
-          <w:sz w:val="22"/>
-          <w:szCs w:val="22"/>
-        </w:rPr>
-        <w:tab/>
-      </w:r>
-      <w:r>
-        <w:rPr>
-          <w:sz w:val="22"/>
-          <w:szCs w:val="22"/>
-        </w:rPr>
-        <w:tab/>
-      </w:r>
-      <w:r>
-        <w:rPr>
+        <w:t xml:space="preserve"> Analytics</w:t>
+      </w:r>
+      <w:r>
+        <w:rPr>
+          <w:b/>
+          <w:bCs/>
+          <w:i/>
+          <w:iCs/>
           <w:sz w:val="22"/>
           <w:szCs w:val="22"/>
         </w:rPr>
@@ -1205,24 +1600,69 @@
       </w:r>
       <w:r>
         <w:rPr>
-          <w:sz w:val="22"/>
-          <w:szCs w:val="22"/>
-        </w:rPr>
-        <w:tab/>
-      </w:r>
-      <w:r>
-        <w:rPr>
-          <w:sz w:val="22"/>
-          <w:szCs w:val="22"/>
-        </w:rPr>
-        <w:tab/>
-      </w:r>
-      <w:r>
-        <w:rPr>
-          <w:sz w:val="22"/>
-          <w:szCs w:val="22"/>
-        </w:rPr>
-        <w:tab/>
+          <w:b/>
+          <w:bCs/>
+          <w:i/>
+          <w:iCs/>
+          <w:sz w:val="22"/>
+          <w:szCs w:val="22"/>
+        </w:rPr>
+        <w:tab/>
+      </w:r>
+      <w:r>
+        <w:rPr>
+          <w:sz w:val="22"/>
+          <w:szCs w:val="22"/>
+        </w:rPr>
+        <w:tab/>
+      </w:r>
+      <w:r>
+        <w:rPr>
+          <w:sz w:val="22"/>
+          <w:szCs w:val="22"/>
+        </w:rPr>
+        <w:tab/>
+      </w:r>
+      <w:r>
+        <w:rPr>
+          <w:sz w:val="22"/>
+          <w:szCs w:val="22"/>
+        </w:rPr>
+        <w:tab/>
+      </w:r>
+      <w:r>
+        <w:rPr>
+          <w:sz w:val="22"/>
+          <w:szCs w:val="22"/>
+        </w:rPr>
+        <w:tab/>
+      </w:r>
+      <w:r>
+        <w:rPr>
+          <w:sz w:val="22"/>
+          <w:szCs w:val="22"/>
+        </w:rPr>
+        <w:t xml:space="preserve"> </w:t>
+      </w:r>
+      <w:r>
+        <w:rPr>
+          <w:sz w:val="22"/>
+          <w:szCs w:val="22"/>
+        </w:rPr>
+        <w:tab/>
+      </w:r>
+      <w:r>
+        <w:rPr>
+          <w:sz w:val="22"/>
+          <w:szCs w:val="22"/>
+        </w:rPr>
+        <w:tab/>
+      </w:r>
+      <w:r>
+        <w:rPr>
+          <w:sz w:val="22"/>
+          <w:szCs w:val="22"/>
+        </w:rPr>
         <w:t xml:space="preserve">    </w:t>
       </w:r>
       <w:r>
@@ -1499,7 +1939,25 @@
           <w:sz w:val="22"/>
           <w:szCs w:val="22"/>
         </w:rPr>
-        <w:t>ROHDE &amp; SCHWARZ ASIA</w:t>
+        <w:t xml:space="preserve">ROHDE </w:t>
+      </w:r>
+      <w:r>
+        <w:rPr>
+          <w:b/>
+          <w:bCs/>
+          <w:sz w:val="22"/>
+          <w:szCs w:val="22"/>
+        </w:rPr>
+        <w:t>AND</w:t>
+      </w:r>
+      <w:r>
+        <w:rPr>
+          <w:b/>
+          <w:bCs/>
+          <w:sz w:val="22"/>
+          <w:szCs w:val="22"/>
+        </w:rPr>
+        <w:t xml:space="preserve"> SCHWARZ ASIA</w:t>
       </w:r>
       <w:r>
         <w:rPr>
@@ -1522,13 +1980,6 @@
         </w:rPr>
         <w:tab/>
         <w:t xml:space="preserve">     </w:t>
-      </w:r>
-      <w:r>
-        <w:rPr>
-          <w:sz w:val="22"/>
-          <w:szCs w:val="22"/>
-        </w:rPr>
-        <w:tab/>
       </w:r>
       <w:r>
         <w:rPr>
@@ -1921,12 +2372,6 @@
           <w:szCs w:val="22"/>
         </w:rPr>
         <w:tab/>
-      </w:r>
-      <w:r>
-        <w:rPr>
-          <w:sz w:val="22"/>
-          <w:szCs w:val="22"/>
-        </w:rPr>
         <w:t xml:space="preserve">       </w:t>
       </w:r>
       <w:r>
@@ -1944,12 +2389,6 @@
           <w:szCs w:val="22"/>
         </w:rPr>
         <w:tab/>
-      </w:r>
-      <w:r>
-        <w:rPr>
-          <w:sz w:val="22"/>
-          <w:szCs w:val="22"/>
-        </w:rPr>
         <w:t xml:space="preserve"> </w:t>
       </w:r>
     </w:p>
@@ -2092,19 +2531,29 @@
         </w:rPr>
         <w:t xml:space="preserve">Lead in all version designs, developments, implementations, and deployments of </w:t>
       </w:r>
-      <w:proofErr w:type="spellStart"/>
-      <w:r>
-        <w:rPr>
-          <w:rFonts w:ascii="Times New Roman" w:hAnsi="Times New Roman" w:cs="Times New Roman"/>
-        </w:rPr>
-        <w:t>Gradescope</w:t>
-      </w:r>
-      <w:proofErr w:type="spellEnd"/>
-      <w:r>
-        <w:rPr>
-          <w:rFonts w:ascii="Times New Roman" w:hAnsi="Times New Roman" w:cs="Times New Roman"/>
-        </w:rPr>
-        <w:t>.</w:t>
+      <w:r>
+        <w:rPr>
+          <w:rFonts w:ascii="Times New Roman" w:hAnsi="Times New Roman" w:cs="Times New Roman"/>
+        </w:rPr>
+        <w:t>g</w:t>
+      </w:r>
+      <w:r>
+        <w:rPr>
+          <w:rFonts w:ascii="Times New Roman" w:hAnsi="Times New Roman" w:cs="Times New Roman"/>
+        </w:rPr>
+        <w:t>rade</w:t>
+      </w:r>
+      <w:r>
+        <w:rPr>
+          <w:rFonts w:ascii="Times New Roman" w:hAnsi="Times New Roman" w:cs="Times New Roman"/>
+        </w:rPr>
+        <w:t>-</w:t>
+      </w:r>
+      <w:r>
+        <w:rPr>
+          <w:rFonts w:ascii="Times New Roman" w:hAnsi="Times New Roman" w:cs="Times New Roman"/>
+        </w:rPr>
+        <w:t>scope.</w:t>
       </w:r>
     </w:p>
     <w:p>
@@ -2222,34 +2671,7 @@
           <w:sz w:val="22"/>
           <w:szCs w:val="22"/>
         </w:rPr>
-        <w:t>May 202</w:t>
-      </w:r>
-      <w:r>
-        <w:rPr>
-          <w:i/>
-          <w:iCs/>
-          <w:sz w:val="22"/>
-          <w:szCs w:val="22"/>
-        </w:rPr>
-        <w:t>1</w:t>
-      </w:r>
-      <w:r>
-        <w:rPr>
-          <w:i/>
-          <w:iCs/>
-          <w:sz w:val="22"/>
-          <w:szCs w:val="22"/>
-        </w:rPr>
-        <w:t xml:space="preserve"> - August 202</w:t>
-      </w:r>
-      <w:r>
-        <w:rPr>
-          <w:i/>
-          <w:iCs/>
-          <w:sz w:val="22"/>
-          <w:szCs w:val="22"/>
-        </w:rPr>
-        <w:t>1</w:t>
+        <w:t>May 2021 - August 2021</w:t>
       </w:r>
       <w:r>
         <w:rPr>
@@ -2581,52 +3003,7 @@
           <w:sz w:val="22"/>
           <w:szCs w:val="22"/>
         </w:rPr>
-        <w:t>Ma</w:t>
-      </w:r>
-      <w:r>
-        <w:rPr>
-          <w:i/>
-          <w:iCs/>
-          <w:sz w:val="22"/>
-          <w:szCs w:val="22"/>
-        </w:rPr>
-        <w:t>rch</w:t>
-      </w:r>
-      <w:r>
-        <w:rPr>
-          <w:i/>
-          <w:iCs/>
-          <w:sz w:val="22"/>
-          <w:szCs w:val="22"/>
-        </w:rPr>
-        <w:t xml:space="preserve"> 20</w:t>
-      </w:r>
-      <w:r>
-        <w:rPr>
-          <w:i/>
-          <w:iCs/>
-          <w:sz w:val="22"/>
-          <w:szCs w:val="22"/>
-        </w:rPr>
-        <w:t>19</w:t>
-      </w:r>
-      <w:r>
-        <w:rPr>
-          <w:i/>
-          <w:iCs/>
-          <w:sz w:val="22"/>
-          <w:szCs w:val="22"/>
-        </w:rPr>
-        <w:t xml:space="preserve"> - August 202</w:t>
-      </w:r>
-      <w:r>
-        <w:rPr>
-          <w:i/>
-          <w:iCs/>
-          <w:sz w:val="22"/>
-          <w:szCs w:val="22"/>
-        </w:rPr>
-        <w:t>0</w:t>
+        <w:t>March 2019 - August 2020</w:t>
       </w:r>
     </w:p>
     <w:p>
@@ -2774,28 +3151,17 @@
       <w:pPr>
         <w:pStyle w:val="Default"/>
         <w:rPr>
+          <w:sz w:val="22"/>
+          <w:szCs w:val="22"/>
+        </w:rPr>
+      </w:pPr>
+      <w:r>
+        <w:rPr>
           <w:b/>
           <w:bCs/>
           <w:sz w:val="22"/>
           <w:szCs w:val="22"/>
         </w:rPr>
-      </w:pPr>
-    </w:p>
-    <w:p>
-      <w:pPr>
-        <w:pStyle w:val="Default"/>
-        <w:rPr>
-          <w:sz w:val="22"/>
-          <w:szCs w:val="22"/>
-        </w:rPr>
-      </w:pPr>
-      <w:r>
-        <w:rPr>
-          <w:b/>
-          <w:bCs/>
-          <w:sz w:val="22"/>
-          <w:szCs w:val="22"/>
-        </w:rPr>
         <w:lastRenderedPageBreak/>
         <w:t>STANBIC BANK</w:t>
       </w:r>
@@ -2884,61 +3250,7 @@
           <w:sz w:val="22"/>
           <w:szCs w:val="22"/>
         </w:rPr>
-        <w:t>July</w:t>
-      </w:r>
-      <w:r>
-        <w:rPr>
-          <w:i/>
-          <w:iCs/>
-          <w:sz w:val="22"/>
-          <w:szCs w:val="22"/>
-        </w:rPr>
-        <w:t xml:space="preserve"> 20</w:t>
-      </w:r>
-      <w:r>
-        <w:rPr>
-          <w:i/>
-          <w:iCs/>
-          <w:sz w:val="22"/>
-          <w:szCs w:val="22"/>
-        </w:rPr>
-        <w:t>17</w:t>
-      </w:r>
-      <w:r>
-        <w:rPr>
-          <w:i/>
-          <w:iCs/>
-          <w:sz w:val="22"/>
-          <w:szCs w:val="22"/>
-        </w:rPr>
-        <w:t xml:space="preserve"> - </w:t>
-      </w:r>
-      <w:r>
-        <w:rPr>
-          <w:i/>
-          <w:iCs/>
-          <w:sz w:val="22"/>
-          <w:szCs w:val="22"/>
-        </w:rPr>
-        <w:t>February</w:t>
-      </w:r>
-      <w:r>
-        <w:rPr>
-          <w:i/>
-          <w:iCs/>
-          <w:sz w:val="22"/>
-          <w:szCs w:val="22"/>
-        </w:rPr>
-        <w:t xml:space="preserve"> 20</w:t>
-      </w:r>
-      <w:r>
-        <w:rPr>
-          <w:i/>
-          <w:iCs/>
-          <w:sz w:val="22"/>
-          <w:szCs w:val="22"/>
-        </w:rPr>
-        <w:t>19</w:t>
+        <w:t>July 2017 - February 2019</w:t>
       </w:r>
     </w:p>
     <w:p>
@@ -6574,6 +6886,27 @@
 </file>
 
 <file path=customXml/item1.xml><?xml version="1.0" encoding="utf-8"?>
+<p:properties xmlns:p="http://schemas.microsoft.com/office/2006/metadata/properties" xmlns:xsi="http://www.w3.org/2001/XMLSchema-instance" xmlns:pc="http://schemas.microsoft.com/office/infopath/2007/PartnerControls">
+  <documentManagement>
+    <Done xmlns="1875637f-b102-4e81-8f5a-49a278df9419">false</Done>
+    <TaxCatchAll xmlns="dfb6cdab-5aff-4e3a-b098-d5d6bfa87d42" xsi:nil="true"/>
+    <lcf76f155ced4ddcb4097134ff3c332f xmlns="1875637f-b102-4e81-8f5a-49a278df9419">
+      <Terms xmlns="http://schemas.microsoft.com/office/infopath/2007/PartnerControls"/>
+    </lcf76f155ced4ddcb4097134ff3c332f>
+  </documentManagement>
+</p:properties>
+</file>
+
+<file path=customXml/item2.xml><?xml version="1.0" encoding="utf-8"?>
+<?mso-contentType ?>
+<FormTemplates xmlns="http://schemas.microsoft.com/sharepoint/v3/contenttype/forms">
+  <Display>DocumentLibraryForm</Display>
+  <Edit>DocumentLibraryForm</Edit>
+  <New>DocumentLibraryForm</New>
+</FormTemplates>
+</file>
+
+<file path=customXml/item3.xml><?xml version="1.0" encoding="utf-8"?>
 <ct:contentTypeSchema xmlns:ct="http://schemas.microsoft.com/office/2006/metadata/contentType" xmlns:ma="http://schemas.microsoft.com/office/2006/metadata/properties/metaAttributes" ct:_="" ma:_="" ma:contentTypeName="Document" ma:contentTypeID="0x01010040FB3A49D411074E90688F2F99AF0C50" ma:contentTypeVersion="18" ma:contentTypeDescription="Create a new document." ma:contentTypeScope="" ma:versionID="803f7c1c9805a4dbbb56e1355ed4443b">
   <xsd:schema xmlns:xsd="http://www.w3.org/2001/XMLSchema" xmlns:xs="http://www.w3.org/2001/XMLSchema" xmlns:p="http://schemas.microsoft.com/office/2006/metadata/properties" xmlns:ns2="1875637f-b102-4e81-8f5a-49a278df9419" xmlns:ns3="dfb6cdab-5aff-4e3a-b098-d5d6bfa87d42" targetNamespace="http://schemas.microsoft.com/office/2006/metadata/properties" ma:root="true" ma:fieldsID="f6de3ce47d33baf228532b538fbf08d9" ns2:_="" ns3:_="">
     <xsd:import namespace="1875637f-b102-4e81-8f5a-49a278df9419"/>
@@ -6828,28 +7161,26 @@
 </ct:contentTypeSchema>
 </file>
 
-<file path=customXml/item2.xml><?xml version="1.0" encoding="utf-8"?>
-<p:properties xmlns:p="http://schemas.microsoft.com/office/2006/metadata/properties" xmlns:xsi="http://www.w3.org/2001/XMLSchema-instance" xmlns:pc="http://schemas.microsoft.com/office/infopath/2007/PartnerControls">
-  <documentManagement>
-    <Done xmlns="1875637f-b102-4e81-8f5a-49a278df9419">false</Done>
-    <TaxCatchAll xmlns="dfb6cdab-5aff-4e3a-b098-d5d6bfa87d42" xsi:nil="true"/>
-    <lcf76f155ced4ddcb4097134ff3c332f xmlns="1875637f-b102-4e81-8f5a-49a278df9419">
-      <Terms xmlns="http://schemas.microsoft.com/office/infopath/2007/PartnerControls"/>
-    </lcf76f155ced4ddcb4097134ff3c332f>
-  </documentManagement>
-</p:properties>
+<file path=customXml/itemProps1.xml><?xml version="1.0" encoding="utf-8"?>
+<ds:datastoreItem xmlns:ds="http://schemas.openxmlformats.org/officeDocument/2006/customXml" ds:itemID="{7A00C78A-87F4-4A77-B5FB-04AA0B2870F4}">
+  <ds:schemaRefs>
+    <ds:schemaRef ds:uri="http://schemas.microsoft.com/office/2006/metadata/properties"/>
+    <ds:schemaRef ds:uri="http://schemas.microsoft.com/office/infopath/2007/PartnerControls"/>
+    <ds:schemaRef ds:uri="1875637f-b102-4e81-8f5a-49a278df9419"/>
+    <ds:schemaRef ds:uri="dfb6cdab-5aff-4e3a-b098-d5d6bfa87d42"/>
+  </ds:schemaRefs>
+</ds:datastoreItem>
 </file>
 
-<file path=customXml/item3.xml><?xml version="1.0" encoding="utf-8"?>
-<?mso-contentType ?>
-<FormTemplates xmlns="http://schemas.microsoft.com/sharepoint/v3/contenttype/forms">
-  <Display>DocumentLibraryForm</Display>
-  <Edit>DocumentLibraryForm</Edit>
-  <New>DocumentLibraryForm</New>
-</FormTemplates>
+<file path=customXml/itemProps2.xml><?xml version="1.0" encoding="utf-8"?>
+<ds:datastoreItem xmlns:ds="http://schemas.openxmlformats.org/officeDocument/2006/customXml" ds:itemID="{1B755A62-FE12-4123-96C8-A0A7D3A96647}">
+  <ds:schemaRefs>
+    <ds:schemaRef ds:uri="http://schemas.microsoft.com/sharepoint/v3/contenttype/forms"/>
+  </ds:schemaRefs>
+</ds:datastoreItem>
 </file>
 
-<file path=customXml/itemProps1.xml><?xml version="1.0" encoding="utf-8"?>
+<file path=customXml/itemProps3.xml><?xml version="1.0" encoding="utf-8"?>
 <ds:datastoreItem xmlns:ds="http://schemas.openxmlformats.org/officeDocument/2006/customXml" ds:itemID="{19634434-A9FA-47AA-84CA-1FAAB7B30955}">
   <ds:schemaRefs>
     <ds:schemaRef ds:uri="http://schemas.microsoft.com/office/2006/metadata/contentType"/>
@@ -6866,23 +7197,4 @@
     <ds:schemaRef ds:uri="http://schemas.microsoft.com/internal/obd"/>
   </ds:schemaRefs>
 </ds:datastoreItem>
-</file>
-
-<file path=customXml/itemProps2.xml><?xml version="1.0" encoding="utf-8"?>
-<ds:datastoreItem xmlns:ds="http://schemas.openxmlformats.org/officeDocument/2006/customXml" ds:itemID="{7A00C78A-87F4-4A77-B5FB-04AA0B2870F4}">
-  <ds:schemaRefs>
-    <ds:schemaRef ds:uri="http://schemas.microsoft.com/office/2006/metadata/properties"/>
-    <ds:schemaRef ds:uri="http://schemas.microsoft.com/office/infopath/2007/PartnerControls"/>
-    <ds:schemaRef ds:uri="1875637f-b102-4e81-8f5a-49a278df9419"/>
-    <ds:schemaRef ds:uri="dfb6cdab-5aff-4e3a-b098-d5d6bfa87d42"/>
-  </ds:schemaRefs>
-</ds:datastoreItem>
-</file>
-
-<file path=customXml/itemProps3.xml><?xml version="1.0" encoding="utf-8"?>
-<ds:datastoreItem xmlns:ds="http://schemas.openxmlformats.org/officeDocument/2006/customXml" ds:itemID="{1B755A62-FE12-4123-96C8-A0A7D3A96647}">
-  <ds:schemaRefs>
-    <ds:schemaRef ds:uri="http://schemas.microsoft.com/sharepoint/v3/contenttype/forms"/>
-  </ds:schemaRefs>
-</ds:datastoreItem>
 </file>